--- a/recursos/formatos/boleta/boleta6.docx
+++ b/recursos/formatos/boleta/boleta6.docx
@@ -33,8 +33,8 @@
             <w:pPr>
               <w:rPr>
                 <w:rFonts w:ascii="Arial" w:hAnsi="Arial" w:cs="Arial"/>
-                <w:sz w:val="144"/>
-                <w:szCs w:val="144"/>
+                <w:sz w:val="154"/>
+                <w:szCs w:val="154"/>
               </w:rPr>
             </w:pPr>
           </w:p>
@@ -1781,8 +1781,8 @@
             <w:pPr>
               <w:rPr>
                 <w:rFonts w:ascii="Arial" w:hAnsi="Arial" w:cs="Arial"/>
-                <w:sz w:val="144"/>
-                <w:szCs w:val="144"/>
+                <w:sz w:val="154"/>
+                <w:szCs w:val="154"/>
               </w:rPr>
             </w:pPr>
           </w:p>
@@ -3471,8 +3471,8 @@
             <w:pPr>
               <w:rPr>
                 <w:rFonts w:ascii="Arial" w:hAnsi="Arial" w:cs="Arial"/>
-                <w:sz w:val="144"/>
-                <w:szCs w:val="144"/>
+                <w:sz w:val="154"/>
+                <w:szCs w:val="154"/>
               </w:rPr>
             </w:pPr>
           </w:p>
@@ -5233,8 +5233,8 @@
             <w:pPr>
               <w:rPr>
                 <w:rFonts w:ascii="Arial" w:hAnsi="Arial" w:cs="Arial"/>
-                <w:sz w:val="144"/>
-                <w:szCs w:val="144"/>
+                <w:sz w:val="154"/>
+                <w:szCs w:val="154"/>
               </w:rPr>
             </w:pPr>
           </w:p>
@@ -7212,8 +7212,8 @@
             <w:pPr>
               <w:rPr>
                 <w:rFonts w:ascii="Arial" w:hAnsi="Arial" w:cs="Arial"/>
-                <w:sz w:val="144"/>
-                <w:szCs w:val="144"/>
+                <w:sz w:val="158"/>
+                <w:szCs w:val="158"/>
               </w:rPr>
             </w:pPr>
           </w:p>
@@ -8996,10 +8996,12 @@
             <w:pPr>
               <w:rPr>
                 <w:rFonts w:ascii="Arial" w:hAnsi="Arial" w:cs="Arial"/>
-                <w:sz w:val="144"/>
-                <w:szCs w:val="144"/>
+                <w:sz w:val="158"/>
+                <w:szCs w:val="158"/>
               </w:rPr>
             </w:pPr>
+            <w:bookmarkStart w:id="0" w:name="_GoBack"/>
+            <w:bookmarkEnd w:id="0"/>
           </w:p>
         </w:tc>
       </w:tr>
@@ -9040,7 +9042,6 @@
                       <w:szCs w:val="16"/>
                     </w:rPr>
                   </w:pPr>
-                  <w:bookmarkStart w:id="0" w:name="_GoBack" w:colFirst="1" w:colLast="1"/>
                 </w:p>
               </w:tc>
               <w:tc>
@@ -9104,7 +9105,6 @@
                 </w:p>
               </w:tc>
             </w:tr>
-            <w:bookmarkEnd w:id="0"/>
           </w:tbl>
           <w:p>
             <w:pPr>
@@ -11561,7 +11561,7 @@
 </file>
 
 <file path=customXml/itemProps1.xml><?xml version="1.0" encoding="utf-8"?>
-<ds:datastoreItem xmlns:ds="http://schemas.openxmlformats.org/officeDocument/2006/customXml" ds:itemID="{4AA3710F-E627-4E56-8257-7A0113EA47AF}">
+<ds:datastoreItem xmlns:ds="http://schemas.openxmlformats.org/officeDocument/2006/customXml" ds:itemID="{510CD85E-9B8C-47B0-A00F-A7614CF7AB24}">
   <ds:schemaRefs>
     <ds:schemaRef ds:uri="http://schemas.openxmlformats.org/officeDocument/2006/bibliography"/>
   </ds:schemaRefs>
